--- a/Vocabulary.docx
+++ b/Vocabulary.docx
@@ -406,22 +406,825 @@
         </w:rPr>
         <w:t xml:space="preserve"> 奇偶空间</w:t>
       </w:r>
+    </w:p>
+    <w:p>
+      <w:pPr>
+        <w:pStyle w:val="a7"/>
+        <w:numPr>
+          <w:ilvl w:val="0"/>
+          <w:numId w:val="2"/>
+        </w:numPr>
+        <w:ind w:firstLineChars="0"/>
+        <w:rPr>
+          <w:rStyle w:val="clientdeflistwordbar1"/>
+          <w:rFonts w:cs="Arial" w:hint="default"/>
+        </w:rPr>
+      </w:pPr>
+      <w:r>
+        <w:rPr>
+          <w:rStyle w:val="clientdeflistwordbar1"/>
+          <w:rFonts w:cs="Arial" w:hint="default"/>
+        </w:rPr>
+        <w:t>schemes</w:t>
+      </w:r>
+      <w:r>
+        <w:rPr>
+          <w:rStyle w:val="clientdeflistwordbar1"/>
+          <w:rFonts w:cs="Arial" w:hint="default"/>
+        </w:rPr>
+        <w:t xml:space="preserve"> </w:t>
+      </w:r>
+      <w:r>
+        <w:rPr>
+          <w:rStyle w:val="clientdeflistwordbar1"/>
+          <w:rFonts w:cs="Arial"/>
+          <w:shd w:val="pct15" w:color="auto" w:fill="FFFFFF"/>
+        </w:rPr>
+        <w:t>n</w:t>
+      </w:r>
+      <w:r>
+        <w:rPr>
+          <w:rStyle w:val="clientdeflistwordbar1"/>
+          <w:rFonts w:cs="Arial" w:hint="default"/>
+          <w:shd w:val="pct15" w:color="auto" w:fill="FFFFFF"/>
+        </w:rPr>
+        <w:t>.</w:t>
+      </w:r>
+      <w:r>
+        <w:rPr>
+          <w:rStyle w:val="clientdeflistwordbar1"/>
+          <w:rFonts w:cs="Arial" w:hint="default"/>
+        </w:rPr>
+        <w:t xml:space="preserve"> </w:t>
+      </w:r>
+      <w:r>
+        <w:rPr>
+          <w:rStyle w:val="clientdeflistwordbar1"/>
+          <w:rFonts w:cs="Arial"/>
+        </w:rPr>
+        <w:t>方案；计划；系统；设计</w:t>
+      </w:r>
+    </w:p>
+    <w:p>
+      <w:pPr>
+        <w:pStyle w:val="a7"/>
+        <w:numPr>
+          <w:ilvl w:val="0"/>
+          <w:numId w:val="2"/>
+        </w:numPr>
+        <w:ind w:firstLineChars="0"/>
+        <w:rPr>
+          <w:rStyle w:val="clientdeflistwordbar1"/>
+          <w:rFonts w:cs="Arial" w:hint="default"/>
+        </w:rPr>
+      </w:pPr>
+      <w:r>
+        <w:rPr>
+          <w:rStyle w:val="clientdeflistwordbar1"/>
+          <w:rFonts w:cs="Arial" w:hint="default"/>
+        </w:rPr>
+        <w:t>so-called</w:t>
+      </w:r>
+      <w:r>
+        <w:rPr>
+          <w:rStyle w:val="clientdeflistwordbar1"/>
+          <w:rFonts w:cs="Arial" w:hint="default"/>
+        </w:rPr>
+        <w:t xml:space="preserve"> </w:t>
+      </w:r>
+      <w:r>
+        <w:rPr>
+          <w:rStyle w:val="clientdeflistwordbar1"/>
+          <w:rFonts w:cs="Arial"/>
+        </w:rPr>
+        <w:t>（表示不认同）所谓的；（引出约定俗成的称谓）人称…的</w:t>
+      </w:r>
+    </w:p>
+    <w:p>
+      <w:pPr>
+        <w:pStyle w:val="a7"/>
+        <w:numPr>
+          <w:ilvl w:val="0"/>
+          <w:numId w:val="2"/>
+        </w:numPr>
+        <w:ind w:firstLineChars="0"/>
+        <w:rPr>
+          <w:rStyle w:val="clientdeflistwordbar1"/>
+          <w:rFonts w:cs="Arial" w:hint="default"/>
+        </w:rPr>
+      </w:pPr>
+      <w:r>
+        <w:rPr>
+          <w:rStyle w:val="clientdeflistwordbar1"/>
+          <w:rFonts w:cs="Arial" w:hint="default"/>
+        </w:rPr>
+        <w:t xml:space="preserve">residual </w:t>
+      </w:r>
+      <w:r>
+        <w:rPr>
+          <w:rStyle w:val="clientdeflistwordbar1"/>
+          <w:rFonts w:cs="Arial"/>
+        </w:rPr>
+        <w:t>残差；残余的；残值</w:t>
+      </w:r>
+    </w:p>
+    <w:p>
+      <w:pPr>
+        <w:pStyle w:val="a7"/>
+        <w:numPr>
+          <w:ilvl w:val="0"/>
+          <w:numId w:val="2"/>
+        </w:numPr>
+        <w:ind w:firstLineChars="0"/>
+        <w:rPr>
+          <w:rStyle w:val="clientdeflistwordbar1"/>
+          <w:rFonts w:cs="Arial" w:hint="default"/>
+        </w:rPr>
+      </w:pPr>
+      <w:r>
+        <w:rPr>
+          <w:rStyle w:val="clientdeflistwordbar1"/>
+          <w:rFonts w:cs="Arial" w:hint="default"/>
+        </w:rPr>
+        <w:t>dedicated</w:t>
+      </w:r>
+      <w:r>
+        <w:rPr>
+          <w:rStyle w:val="clientdeflistwordbar1"/>
+          <w:rFonts w:cs="Arial" w:hint="default"/>
+        </w:rPr>
+        <w:t xml:space="preserve"> </w:t>
+      </w:r>
+      <w:r>
+        <w:rPr>
+          <w:rStyle w:val="clientdeflistwordbar1"/>
+          <w:rFonts w:cs="Arial"/>
+        </w:rPr>
+        <w:t>专注的；专用的</w:t>
+      </w:r>
+    </w:p>
+    <w:p>
+      <w:pPr>
+        <w:pStyle w:val="a7"/>
+        <w:numPr>
+          <w:ilvl w:val="0"/>
+          <w:numId w:val="2"/>
+        </w:numPr>
+        <w:ind w:firstLineChars="0"/>
+        <w:rPr>
+          <w:rStyle w:val="clientdeflistwordbar1"/>
+          <w:rFonts w:cs="Arial" w:hint="default"/>
+        </w:rPr>
+      </w:pPr>
+      <w:r>
+        <w:rPr>
+          <w:rStyle w:val="clientdeflistwordbar1"/>
+          <w:rFonts w:cs="Arial" w:hint="default"/>
+        </w:rPr>
+        <w:t>generalized</w:t>
+      </w:r>
+      <w:r>
+        <w:rPr>
+          <w:rStyle w:val="clientdeflistwordbar1"/>
+          <w:rFonts w:cs="Arial" w:hint="default"/>
+        </w:rPr>
+        <w:t xml:space="preserve"> </w:t>
+      </w:r>
+      <w:r>
+        <w:rPr>
+          <w:rStyle w:val="clientdeflistwordbar1"/>
+          <w:rFonts w:cs="Arial"/>
+        </w:rPr>
+        <w:t>一般化；广义；泛化</w:t>
+      </w:r>
+      <w:r>
+        <w:rPr>
+          <w:rStyle w:val="clientdeflistwordbar1"/>
+          <w:rFonts w:cs="Arial" w:hint="default"/>
+        </w:rPr>
+        <w:t xml:space="preserve">; </w:t>
+      </w:r>
+      <w:r>
+        <w:rPr>
+          <w:rStyle w:val="clientdeflistwordbar1"/>
+          <w:rFonts w:cs="Arial"/>
+        </w:rPr>
+        <w:t>笼统的；普遍的；概括性的；全面的</w:t>
+      </w:r>
+    </w:p>
+    <w:p>
+      <w:pPr>
+        <w:pStyle w:val="a7"/>
+        <w:numPr>
+          <w:ilvl w:val="0"/>
+          <w:numId w:val="2"/>
+        </w:numPr>
+        <w:ind w:firstLineChars="0"/>
+        <w:rPr>
+          <w:rStyle w:val="clientdeflistwordbar1"/>
+          <w:rFonts w:cs="Arial" w:hint="default"/>
+        </w:rPr>
+      </w:pPr>
+      <w:r>
+        <w:rPr>
+          <w:rStyle w:val="clientdeflistwordbar1"/>
+          <w:rFonts w:cs="Arial" w:hint="default"/>
+        </w:rPr>
+        <w:t>implementability</w:t>
+      </w:r>
+      <w:r>
+        <w:rPr>
+          <w:rStyle w:val="clientdeflistwordbar1"/>
+          <w:rFonts w:cs="Arial" w:hint="default"/>
+        </w:rPr>
+        <w:t xml:space="preserve"> </w:t>
+      </w:r>
+      <w:r>
+        <w:rPr>
+          <w:rStyle w:val="clientdeflistwordbar1"/>
+          <w:rFonts w:cs="Arial"/>
+        </w:rPr>
+        <w:t>执行力；集成的可执行性；可实现性</w:t>
+      </w:r>
+    </w:p>
+    <w:p>
+      <w:pPr>
+        <w:pStyle w:val="a7"/>
+        <w:numPr>
+          <w:ilvl w:val="0"/>
+          <w:numId w:val="2"/>
+        </w:numPr>
+        <w:ind w:firstLineChars="0"/>
+        <w:rPr>
+          <w:rStyle w:val="clientdeflistwordbar1"/>
+          <w:rFonts w:cs="Arial" w:hint="default"/>
+        </w:rPr>
+      </w:pPr>
+      <w:r>
+        <w:rPr>
+          <w:rStyle w:val="clientdeflistwordbar1"/>
+          <w:rFonts w:cs="Arial" w:hint="default"/>
+        </w:rPr>
+        <w:lastRenderedPageBreak/>
+        <w:t>coincident</w:t>
+      </w:r>
+      <w:r>
+        <w:rPr>
+          <w:rStyle w:val="clientdeflistwordbar1"/>
+          <w:rFonts w:cs="Arial" w:hint="default"/>
+        </w:rPr>
+        <w:t xml:space="preserve"> </w:t>
+      </w:r>
+      <w:r>
+        <w:rPr>
+          <w:rStyle w:val="clientdeflistwordbar1"/>
+          <w:rFonts w:cs="Arial"/>
+        </w:rPr>
+        <w:t>一致的；重合；巧合</w:t>
+      </w:r>
+    </w:p>
+    <w:p>
+      <w:pPr>
+        <w:pStyle w:val="a7"/>
+        <w:numPr>
+          <w:ilvl w:val="0"/>
+          <w:numId w:val="2"/>
+        </w:numPr>
+        <w:ind w:firstLineChars="0"/>
+        <w:rPr>
+          <w:rStyle w:val="clientdeflistwordbar1"/>
+          <w:rFonts w:cs="Arial" w:hint="default"/>
+        </w:rPr>
+      </w:pPr>
+      <w:r>
+        <w:rPr>
+          <w:rStyle w:val="clientdeflistwordbar1"/>
+          <w:rFonts w:cs="Arial" w:hint="default"/>
+        </w:rPr>
+        <w:t xml:space="preserve">The orientation of the body fixed frame </w:t>
+      </w:r>
+      <w:r>
+        <w:rPr>
+          <w:rStyle w:val="clientdeflistwordbar1"/>
+          <w:rFonts w:cs="Arial" w:hint="default"/>
+          <w:b/>
+          <w:u w:val="single"/>
+        </w:rPr>
+        <w:t>with respect to</w:t>
+      </w:r>
+      <w:r>
+        <w:rPr>
+          <w:rStyle w:val="clientdeflistwordbar1"/>
+          <w:rFonts w:cs="Arial" w:hint="default"/>
+          <w:b/>
+          <w:u w:val="single"/>
+        </w:rPr>
+        <w:t>(</w:t>
+      </w:r>
+      <w:r>
+        <w:rPr>
+          <w:rStyle w:val="clientdeflistwordbar1"/>
+          <w:rFonts w:cs="Arial"/>
+          <w:b/>
+          <w:u w:val="single"/>
+        </w:rPr>
+        <w:t>相对于</w:t>
+      </w:r>
+      <w:r>
+        <w:rPr>
+          <w:rStyle w:val="clientdeflistwordbar1"/>
+          <w:rFonts w:cs="Arial" w:hint="default"/>
+          <w:b/>
+          <w:u w:val="single"/>
+        </w:rPr>
+        <w:t>)</w:t>
+      </w:r>
+      <w:r>
+        <w:rPr>
+          <w:rStyle w:val="clientdeflistwordbar1"/>
+          <w:rFonts w:cs="Arial" w:hint="default"/>
+        </w:rPr>
+        <w:t xml:space="preserve"> </w:t>
+      </w:r>
+      <w:r>
+        <w:rPr>
+          <w:rStyle w:val="clientdeflistwordbar1"/>
+          <w:rFonts w:cs="Arial" w:hint="default"/>
+        </w:rPr>
+        <w:t>the earth fixed frame can be determined</w:t>
+      </w:r>
+    </w:p>
+    <w:p>
+      <w:pPr>
+        <w:pStyle w:val="a7"/>
+        <w:numPr>
+          <w:ilvl w:val="0"/>
+          <w:numId w:val="2"/>
+        </w:numPr>
+        <w:ind w:firstLineChars="0"/>
+        <w:rPr>
+          <w:rStyle w:val="clientdeflistwordbar1"/>
+          <w:rFonts w:cs="Arial" w:hint="default"/>
+        </w:rPr>
+      </w:pPr>
+      <w:r>
+        <w:rPr>
+          <w:rStyle w:val="clientdeflistwordbar1"/>
+          <w:rFonts w:cs="Arial"/>
+        </w:rPr>
+        <w:t>s</w:t>
+      </w:r>
+      <w:r>
+        <w:rPr>
+          <w:rStyle w:val="clientdeflistwordbar1"/>
+          <w:rFonts w:cs="Arial" w:hint="default"/>
+        </w:rPr>
+        <w:t>ingularity</w:t>
+      </w:r>
+      <w:r>
+        <w:rPr>
+          <w:rStyle w:val="clientdeflistwordbar1"/>
+          <w:rFonts w:cs="Arial" w:hint="default"/>
+        </w:rPr>
+        <w:t xml:space="preserve"> </w:t>
+      </w:r>
+      <w:r>
+        <w:rPr>
+          <w:rStyle w:val="clientdeflistwordbar1"/>
+          <w:rFonts w:cs="Arial"/>
+        </w:rPr>
+        <w:t>异常；【天】奇点；【数】奇点；奇特</w:t>
+      </w:r>
+    </w:p>
+    <w:p>
+      <w:pPr>
+        <w:pStyle w:val="a7"/>
+        <w:numPr>
+          <w:ilvl w:val="0"/>
+          <w:numId w:val="2"/>
+        </w:numPr>
+        <w:ind w:firstLineChars="0"/>
+        <w:rPr>
+          <w:rStyle w:val="clientdeflistwordbar1"/>
+          <w:rFonts w:cs="Arial" w:hint="default"/>
+        </w:rPr>
+      </w:pPr>
+      <w:r>
+        <w:rPr>
+          <w:rStyle w:val="clientdeflistwordbar1"/>
+          <w:rFonts w:cs="Arial" w:hint="default"/>
+        </w:rPr>
+        <w:t>arbitrary</w:t>
+      </w:r>
+      <w:r>
+        <w:rPr>
+          <w:rStyle w:val="clientdeflistwordbar1"/>
+          <w:rFonts w:cs="Arial" w:hint="default"/>
+        </w:rPr>
+        <w:t xml:space="preserve"> </w:t>
+      </w:r>
+      <w:r>
+        <w:rPr>
+          <w:rStyle w:val="clientdeflistwordbar1"/>
+          <w:rFonts w:cs="Arial"/>
+        </w:rPr>
+        <w:t>专断的；随意的；任意角度</w:t>
+      </w:r>
+    </w:p>
+    <w:p>
+      <w:pPr>
+        <w:pStyle w:val="a7"/>
+        <w:numPr>
+          <w:ilvl w:val="0"/>
+          <w:numId w:val="2"/>
+        </w:numPr>
+        <w:ind w:firstLineChars="0"/>
+        <w:rPr>
+          <w:rStyle w:val="clientdeflistwordbar1"/>
+          <w:rFonts w:cs="Arial" w:hint="default"/>
+        </w:rPr>
+      </w:pPr>
+      <w:r>
+        <w:rPr>
+          <w:rStyle w:val="clientdeflistwordbar1"/>
+          <w:rFonts w:cs="Arial" w:hint="default"/>
+        </w:rPr>
+        <w:t>rectilinear</w:t>
+      </w:r>
+      <w:r>
+        <w:rPr>
+          <w:rStyle w:val="clientdeflistwordbar1"/>
+          <w:rFonts w:cs="Arial" w:hint="default"/>
+        </w:rPr>
+        <w:t xml:space="preserve"> </w:t>
+      </w:r>
+      <w:r>
+        <w:rPr>
+          <w:rStyle w:val="clientdeflistwordbar1"/>
+          <w:rFonts w:cs="Arial"/>
+        </w:rPr>
+        <w:t>由直线组成的；循直线进行的；直线式</w:t>
+      </w:r>
+    </w:p>
+    <w:p>
+      <w:pPr>
+        <w:pStyle w:val="a7"/>
+        <w:numPr>
+          <w:ilvl w:val="0"/>
+          <w:numId w:val="2"/>
+        </w:numPr>
+        <w:ind w:firstLineChars="0"/>
+        <w:rPr>
+          <w:rStyle w:val="clientdeflistwordbar1"/>
+          <w:rFonts w:cs="Arial" w:hint="default"/>
+        </w:rPr>
+      </w:pPr>
+      <w:r>
+        <w:rPr>
+          <w:rStyle w:val="clientdeflistwordbar1"/>
+          <w:rFonts w:cs="Arial" w:hint="default"/>
+        </w:rPr>
+        <w:t>uniform rectilinear steady state aircraft motion</w:t>
+      </w:r>
+      <w:r>
+        <w:rPr>
+          <w:rStyle w:val="clientdeflistwordbar1"/>
+          <w:rFonts w:cs="Arial" w:hint="default"/>
+        </w:rPr>
+        <w:t xml:space="preserve"> </w:t>
+      </w:r>
+      <w:r>
+        <w:rPr>
+          <w:rStyle w:val="clientdeflistwordbar1"/>
+          <w:rFonts w:cs="Arial"/>
+        </w:rPr>
+        <w:t>匀速直线稳态飞行器运动</w:t>
+      </w:r>
+    </w:p>
+    <w:p>
+      <w:pPr>
+        <w:pStyle w:val="a7"/>
+        <w:numPr>
+          <w:ilvl w:val="0"/>
+          <w:numId w:val="2"/>
+        </w:numPr>
+        <w:ind w:firstLineChars="0"/>
+        <w:rPr>
+          <w:rStyle w:val="clientdeflistwordbar1"/>
+          <w:rFonts w:cs="Arial" w:hint="default"/>
+        </w:rPr>
+      </w:pPr>
+      <w:r>
+        <w:rPr>
+          <w:rStyle w:val="clientdeflistwordbar1"/>
+          <w:rFonts w:cs="Arial" w:hint="default"/>
+        </w:rPr>
+        <w:t xml:space="preserve">perturbation </w:t>
+      </w:r>
+      <w:r>
+        <w:rPr>
+          <w:rStyle w:val="clientdeflistwordbar1"/>
+          <w:rFonts w:cs="Arial"/>
+        </w:rPr>
+        <w:t>扰乱；干扰；动摇</w:t>
+      </w:r>
+    </w:p>
+    <w:p>
+      <w:pPr>
+        <w:pStyle w:val="a7"/>
+        <w:numPr>
+          <w:ilvl w:val="0"/>
+          <w:numId w:val="2"/>
+        </w:numPr>
+        <w:ind w:firstLineChars="0"/>
+        <w:rPr>
+          <w:rStyle w:val="clientdeflistwordbar1"/>
+          <w:rFonts w:cs="Arial" w:hint="default"/>
+        </w:rPr>
+      </w:pPr>
+      <w:r>
+        <w:rPr>
+          <w:rStyle w:val="clientdeflistwordbar1"/>
+          <w:rFonts w:cs="Arial" w:hint="default"/>
+        </w:rPr>
+        <w:t>maneuver</w:t>
+      </w:r>
+      <w:r>
+        <w:rPr>
+          <w:rStyle w:val="clientdeflistwordbar1"/>
+          <w:rFonts w:cs="Arial" w:hint="default"/>
+        </w:rPr>
+        <w:t xml:space="preserve"> </w:t>
+      </w:r>
+      <w:r>
+        <w:rPr>
+          <w:rStyle w:val="clientdeflistwordbar1"/>
+          <w:rFonts w:cs="Arial"/>
+        </w:rPr>
+        <w:t>操纵；机动；军争</w:t>
+      </w:r>
+    </w:p>
+    <w:p>
+      <w:pPr>
+        <w:pStyle w:val="a7"/>
+        <w:numPr>
+          <w:ilvl w:val="0"/>
+          <w:numId w:val="2"/>
+        </w:numPr>
+        <w:ind w:firstLineChars="0"/>
+        <w:rPr>
+          <w:rStyle w:val="clientdeflistwordbar1"/>
+          <w:rFonts w:cs="Arial" w:hint="default"/>
+        </w:rPr>
+      </w:pPr>
+      <w:r>
+        <w:rPr>
+          <w:rStyle w:val="clientdeflistwordbar1"/>
+          <w:rFonts w:cs="Arial" w:hint="default"/>
+        </w:rPr>
+        <w:t>superimpose</w:t>
+      </w:r>
+      <w:r>
+        <w:rPr>
+          <w:rStyle w:val="clientdeflistwordbar1"/>
+          <w:rFonts w:cs="Arial" w:hint="default"/>
+        </w:rPr>
+        <w:t xml:space="preserve"> </w:t>
+      </w:r>
+      <w:r>
+        <w:rPr>
+          <w:rStyle w:val="clientdeflistwordbar1"/>
+          <w:rFonts w:cs="Arial" w:hint="default"/>
+          <w:shd w:val="pct15" w:color="auto" w:fill="FFFFFF"/>
+        </w:rPr>
+        <w:t>v.</w:t>
+      </w:r>
+      <w:r>
+        <w:rPr>
+          <w:rStyle w:val="clientdeflistwordbar1"/>
+          <w:rFonts w:cs="Arial" w:hint="default"/>
+        </w:rPr>
+        <w:t xml:space="preserve"> </w:t>
+      </w:r>
+      <w:r>
+        <w:rPr>
+          <w:rStyle w:val="clientdeflistwordbar1"/>
+          <w:rFonts w:cs="Arial"/>
+        </w:rPr>
+        <w:t>附加；</w:t>
+      </w:r>
+      <w:r>
+        <w:rPr>
+          <w:rStyle w:val="clientdeflistwordbar1"/>
+          <w:rFonts w:cs="Arial" w:hint="default"/>
+        </w:rPr>
+        <w:t>(把…)加在…的上面</w:t>
+      </w:r>
+      <w:r>
+        <w:rPr>
+          <w:rStyle w:val="clientdeflistwordbar1"/>
+          <w:rFonts w:cs="Arial" w:hint="default"/>
+        </w:rPr>
+        <w:t xml:space="preserve"> </w:t>
+      </w:r>
+    </w:p>
+    <w:p>
+      <w:pPr>
+        <w:pStyle w:val="a7"/>
+        <w:numPr>
+          <w:ilvl w:val="0"/>
+          <w:numId w:val="2"/>
+        </w:numPr>
+        <w:ind w:firstLineChars="0"/>
+        <w:rPr>
+          <w:rStyle w:val="clientdeflistwordbar1"/>
+          <w:rFonts w:cs="Arial" w:hint="default"/>
+        </w:rPr>
+      </w:pPr>
+      <w:r>
+        <w:rPr>
+          <w:rStyle w:val="clientdeflistwordbar1"/>
+          <w:rFonts w:cs="Arial" w:hint="default"/>
+        </w:rPr>
+        <w:t>sufficiently</w:t>
+      </w:r>
+      <w:r>
+        <w:rPr>
+          <w:rStyle w:val="clientdeflistwordbar1"/>
+          <w:rFonts w:cs="Arial" w:hint="default"/>
+        </w:rPr>
+        <w:t xml:space="preserve"> </w:t>
+      </w:r>
+      <w:r>
+        <w:rPr>
+          <w:rStyle w:val="clientdeflistwordbar1"/>
+          <w:rFonts w:cs="Arial"/>
+        </w:rPr>
+        <w:t>足以；十分；充分地；最大限度地</w:t>
+      </w:r>
+    </w:p>
+    <w:p>
+      <w:pPr>
+        <w:pStyle w:val="a7"/>
+        <w:numPr>
+          <w:ilvl w:val="0"/>
+          <w:numId w:val="2"/>
+        </w:numPr>
+        <w:ind w:firstLineChars="0"/>
+        <w:rPr>
+          <w:rStyle w:val="clientdeflistwordbar1"/>
+          <w:rFonts w:cs="Arial" w:hint="default"/>
+        </w:rPr>
+      </w:pPr>
+      <w:r>
+        <w:rPr>
+          <w:rStyle w:val="clientdeflistwordbar1"/>
+          <w:rFonts w:cs="Arial" w:hint="default"/>
+        </w:rPr>
+        <w:t>in the presence of</w:t>
+      </w:r>
+      <w:r>
+        <w:rPr>
+          <w:rStyle w:val="clientdeflistwordbar1"/>
+          <w:rFonts w:cs="Arial" w:hint="default"/>
+        </w:rPr>
+        <w:t xml:space="preserve"> </w:t>
+      </w:r>
+      <w:r>
+        <w:rPr>
+          <w:rStyle w:val="clientdeflistwordbar1"/>
+          <w:rFonts w:cs="Arial"/>
+        </w:rPr>
+        <w:t>在…下</w:t>
+      </w:r>
+      <w:r>
+        <w:rPr>
+          <w:rStyle w:val="clientdeflistwordbar1"/>
+          <w:rFonts w:cs="Arial" w:hint="default"/>
+        </w:rPr>
+        <w:t>,在存在…的情况下;当着…的面</w:t>
+      </w:r>
+    </w:p>
+    <w:p>
+      <w:pPr>
+        <w:pStyle w:val="a7"/>
+        <w:numPr>
+          <w:ilvl w:val="0"/>
+          <w:numId w:val="2"/>
+        </w:numPr>
+        <w:ind w:firstLineChars="0"/>
+        <w:rPr>
+          <w:rStyle w:val="clientdeflistwordbar1"/>
+          <w:rFonts w:cs="Arial" w:hint="default"/>
+        </w:rPr>
+      </w:pPr>
+      <w:r>
+        <w:rPr>
+          <w:rStyle w:val="clientdeflistwordbar1"/>
+          <w:rFonts w:cs="Arial" w:hint="default"/>
+        </w:rPr>
+        <w:t>systematic</w:t>
+      </w:r>
+      <w:r>
+        <w:rPr>
+          <w:rStyle w:val="clientdeflistwordbar1"/>
+          <w:rFonts w:cs="Arial" w:hint="default"/>
+        </w:rPr>
+        <w:t xml:space="preserve"> </w:t>
+      </w:r>
+      <w:r>
+        <w:rPr>
+          <w:rStyle w:val="clientdeflistwordbar1"/>
+          <w:rFonts w:cs="Arial"/>
+        </w:rPr>
+        <w:t>成体系的；系统的；有条理的；有计划有步骤的</w:t>
+      </w:r>
+    </w:p>
+    <w:p>
+      <w:pPr>
+        <w:pStyle w:val="a7"/>
+        <w:numPr>
+          <w:ilvl w:val="0"/>
+          <w:numId w:val="2"/>
+        </w:numPr>
+        <w:ind w:firstLineChars="0"/>
+        <w:rPr>
+          <w:rStyle w:val="clientdeflistwordbar1"/>
+          <w:rFonts w:cs="Arial" w:hint="default"/>
+        </w:rPr>
+      </w:pPr>
+      <w:r>
+        <w:rPr>
+          <w:rStyle w:val="clientdeflistwordbar1"/>
+          <w:rFonts w:cs="Arial" w:hint="default"/>
+        </w:rPr>
+        <w:t>ramp</w:t>
+      </w:r>
+      <w:r>
+        <w:rPr>
+          <w:rStyle w:val="clientdeflistwordbar1"/>
+          <w:rFonts w:cs="Arial" w:hint="default"/>
+        </w:rPr>
+        <w:t xml:space="preserve"> </w:t>
+      </w:r>
+      <w:r>
+        <w:rPr>
+          <w:rStyle w:val="clientdeflistwordbar1"/>
+          <w:rFonts w:cs="Arial"/>
+        </w:rPr>
+        <w:t>匝道；斜坡；坡道；（装车或上下飞机的）活动梯</w:t>
+      </w:r>
+    </w:p>
+    <w:p>
+      <w:pPr>
+        <w:pStyle w:val="a7"/>
+        <w:numPr>
+          <w:ilvl w:val="0"/>
+          <w:numId w:val="2"/>
+        </w:numPr>
+        <w:ind w:firstLineChars="0"/>
+        <w:rPr>
+          <w:rStyle w:val="clientdeflistwordbar1"/>
+          <w:rFonts w:cs="Arial" w:hint="default"/>
+        </w:rPr>
+      </w:pPr>
+      <w:r>
+        <w:rPr>
+          <w:rStyle w:val="clientdeflistwordbar1"/>
+          <w:rFonts w:cs="Arial" w:hint="default"/>
+        </w:rPr>
+        <w:t>abruptly</w:t>
+      </w:r>
+      <w:r>
+        <w:rPr>
+          <w:rStyle w:val="clientdeflistwordbar1"/>
+          <w:rFonts w:cs="Arial" w:hint="default"/>
+        </w:rPr>
+        <w:t xml:space="preserve"> </w:t>
+      </w:r>
+      <w:r>
+        <w:rPr>
+          <w:rStyle w:val="clientdeflistwordbar1"/>
+          <w:rFonts w:cs="Arial"/>
+        </w:rPr>
+        <w:t>突然；立刻；忽然间；猝然</w:t>
+      </w:r>
+    </w:p>
+    <w:p>
+      <w:pPr>
+        <w:pStyle w:val="a7"/>
+        <w:numPr>
+          <w:ilvl w:val="0"/>
+          <w:numId w:val="2"/>
+        </w:numPr>
+        <w:ind w:firstLineChars="0"/>
+        <w:rPr>
+          <w:rStyle w:val="clientdeflistwordbar1"/>
+          <w:rFonts w:cs="Arial" w:hint="default"/>
+        </w:rPr>
+      </w:pPr>
       <w:bookmarkStart w:id="0" w:name="_GoBack"/>
-    </w:p>
-    <w:bookmarkEnd w:id="0"/>
-    <w:p>
-      <w:pPr>
-        <w:pStyle w:val="a7"/>
-        <w:numPr>
-          <w:ilvl w:val="0"/>
-          <w:numId w:val="2"/>
-        </w:numPr>
-        <w:ind w:firstLineChars="0"/>
-        <w:rPr>
-          <w:rStyle w:val="clientdeflistwordbar1"/>
-          <w:rFonts w:cs="Arial" w:hint="default"/>
-        </w:rPr>
-      </w:pPr>
+      <w:bookmarkEnd w:id="0"/>
     </w:p>
     <w:sectPr>
       <w:pgSz w:w="11906" w:h="16838"/>
